--- a/2021/河西走廊究竟有多重要.docx
+++ b/2021/河西走廊究竟有多重要.docx
@@ -226,7 +226,16 @@
           <w:rFonts w:hint="eastAsia"/>
           <w:lang w:val="en-US" w:eastAsia="zh-CN"/>
         </w:rPr>
-        <w:t>河西走廊不仅贯通中西方，而且还有丰富的资源。在这里有中国第一个油田——玉门油田，为新中国的工业发展做出了重大的贡献；在这里有中国最大、世界第二的镍矿——金川镍矿，为新中国的军工发展提供了大量的资源。</w:t>
+        <w:t>河西走廊不仅贯通中西方，而且还有丰富的资源。在这里有中国第一个油田——玉门油田，为新中国的工业发展做出了重大的贡献；在这里有中国最大、世界第二的镍矿——金川镍矿，为新中国的军工发展提供了大量的资源，并因此产生了一座新的城市——金昌市</w:t>
+      </w:r>
+      <w:bookmarkStart w:id="0" w:name="_GoBack"/>
+      <w:bookmarkEnd w:id="0"/>
+      <w:r>
+        <w:rPr>
+          <w:rFonts w:hint="eastAsia"/>
+          <w:lang w:val="en-US" w:eastAsia="zh-CN"/>
+        </w:rPr>
+        <w:t>。</w:t>
       </w:r>
     </w:p>
     <w:p>
@@ -243,16 +252,7 @@
           <w:rFonts w:hint="eastAsia"/>
           <w:lang w:val="en-US" w:eastAsia="zh-CN"/>
         </w:rPr>
-        <w:t>2013年习近平主席更是提出了建设“丝绸之路经济带”的倡议，和“21世纪海上之路”倡议合称为一带一路。由此可见随着时代的发展，河西走廊不仅没有没落，反而是</w:t>
-      </w:r>
-      <w:bookmarkStart w:id="0" w:name="_GoBack"/>
-      <w:bookmarkEnd w:id="0"/>
-      <w:r>
-        <w:rPr>
-          <w:rFonts w:hint="eastAsia"/>
-          <w:lang w:val="en-US" w:eastAsia="zh-CN"/>
-        </w:rPr>
-        <w:t>起着越来越重要的作用。</w:t>
+        <w:t>由此可见随着时代的发展，河西走廊不仅没有没落，反而是起着越来越重要的作用。</w:t>
       </w:r>
     </w:p>
     <w:sectPr>
